--- a/documentos projeto/PGE01.docx
+++ b/documentos projeto/PGE01.docx
@@ -6,7 +6,7 @@
       <w:tblPr>
         <w:tblW w:w="8671" w:type="dxa"/>
         <w:jc w:val="left"/>
-        <w:tblInd w:w="-15" w:type="dxa"/>
+        <w:tblInd w:w="-20" w:type="dxa"/>
         <w:tblBorders>
           <w:top w:val="single" w:sz="4" w:space="0" w:color="999999"/>
           <w:left w:val="single" w:sz="4" w:space="0" w:color="999999"/>
@@ -17,7 +17,7 @@
         </w:tblBorders>
         <w:tblCellMar>
           <w:top w:w="0" w:type="dxa"/>
-          <w:left w:w="13" w:type="dxa"/>
+          <w:left w:w="8" w:type="dxa"/>
           <w:bottom w:w="0" w:type="dxa"/>
           <w:right w:w="0" w:type="dxa"/>
         </w:tblCellMar>
@@ -46,7 +46,7 @@
             </w:tcBorders>
             <w:shd w:fill="DBE5F1" w:val="clear"/>
             <w:tcMar>
-              <w:left w:w="13" w:type="dxa"/>
+              <w:left w:w="8" w:type="dxa"/>
             </w:tcMar>
             <w:vAlign w:val="center"/>
           </w:tcPr>
@@ -84,7 +84,7 @@
             </w:tcBorders>
             <w:shd w:fill="DBE5F1" w:val="clear"/>
             <w:tcMar>
-              <w:left w:w="13" w:type="dxa"/>
+              <w:left w:w="8" w:type="dxa"/>
             </w:tcMar>
             <w:vAlign w:val="center"/>
           </w:tcPr>
@@ -117,7 +117,7 @@
             </w:tcBorders>
             <w:shd w:fill="DBE5F1" w:val="clear"/>
             <w:tcMar>
-              <w:left w:w="13" w:type="dxa"/>
+              <w:left w:w="8" w:type="dxa"/>
             </w:tcMar>
             <w:vAlign w:val="center"/>
           </w:tcPr>
@@ -150,7 +150,7 @@
             </w:tcBorders>
             <w:shd w:fill="DBE5F1" w:val="clear"/>
             <w:tcMar>
-              <w:left w:w="13" w:type="dxa"/>
+              <w:left w:w="8" w:type="dxa"/>
             </w:tcMar>
             <w:vAlign w:val="center"/>
           </w:tcPr>
@@ -183,7 +183,7 @@
             </w:tcBorders>
             <w:shd w:fill="DBE5F1" w:val="clear"/>
             <w:tcMar>
-              <w:left w:w="13" w:type="dxa"/>
+              <w:left w:w="8" w:type="dxa"/>
             </w:tcMar>
             <w:vAlign w:val="center"/>
           </w:tcPr>
@@ -221,7 +221,7 @@
             </w:tcBorders>
             <w:shd w:fill="FFFFFF" w:val="clear"/>
             <w:tcMar>
-              <w:left w:w="13" w:type="dxa"/>
+              <w:left w:w="8" w:type="dxa"/>
             </w:tcMar>
             <w:vAlign w:val="center"/>
           </w:tcPr>
@@ -249,7 +249,7 @@
             </w:tcBorders>
             <w:shd w:fill="FFFFFF" w:val="clear"/>
             <w:tcMar>
-              <w:left w:w="13" w:type="dxa"/>
+              <w:left w:w="8" w:type="dxa"/>
             </w:tcMar>
             <w:vAlign w:val="center"/>
           </w:tcPr>
@@ -277,7 +277,7 @@
             </w:tcBorders>
             <w:shd w:fill="FFFFFF" w:val="clear"/>
             <w:tcMar>
-              <w:left w:w="13" w:type="dxa"/>
+              <w:left w:w="8" w:type="dxa"/>
             </w:tcMar>
             <w:vAlign w:val="center"/>
           </w:tcPr>
@@ -307,7 +307,7 @@
             </w:tcBorders>
             <w:shd w:fill="FFFFFF" w:val="clear"/>
             <w:tcMar>
-              <w:left w:w="13" w:type="dxa"/>
+              <w:left w:w="8" w:type="dxa"/>
             </w:tcMar>
             <w:vAlign w:val="center"/>
           </w:tcPr>
@@ -331,6 +331,7 @@
           <w:tcPr>
             <w:tcW w:w="734" w:type="dxa"/>
             <w:tcBorders>
+              <w:top w:val="single" w:sz="4" w:space="0" w:color="999999"/>
               <w:left w:val="single" w:sz="4" w:space="0" w:color="999999"/>
               <w:bottom w:val="single" w:sz="4" w:space="0" w:color="999999"/>
               <w:right w:val="single" w:sz="4" w:space="0" w:color="999999"/>
@@ -339,7 +340,7 @@
             </w:tcBorders>
             <w:shd w:fill="FFFFFF" w:val="clear"/>
             <w:tcMar>
-              <w:left w:w="13" w:type="dxa"/>
+              <w:left w:w="8" w:type="dxa"/>
             </w:tcMar>
             <w:vAlign w:val="center"/>
           </w:tcPr>
@@ -358,6 +359,7 @@
           <w:tcPr>
             <w:tcW w:w="1127" w:type="dxa"/>
             <w:tcBorders>
+              <w:top w:val="single" w:sz="4" w:space="0" w:color="999999"/>
               <w:left w:val="single" w:sz="4" w:space="0" w:color="999999"/>
               <w:bottom w:val="single" w:sz="4" w:space="0" w:color="999999"/>
               <w:right w:val="single" w:sz="4" w:space="0" w:color="999999"/>
@@ -366,7 +368,7 @@
             </w:tcBorders>
             <w:shd w:fill="FFFFFF" w:val="clear"/>
             <w:tcMar>
-              <w:left w:w="13" w:type="dxa"/>
+              <w:left w:w="8" w:type="dxa"/>
             </w:tcMar>
             <w:vAlign w:val="center"/>
           </w:tcPr>
@@ -377,15 +379,138 @@
             </w:pPr>
             <w:r>
               <w:rPr/>
+              <w:t>13/09/2016</w:t>
+            </w:r>
+          </w:p>
+        </w:tc>
+        <w:tc>
+          <w:tcPr>
+            <w:tcW w:w="2419" w:type="dxa"/>
+            <w:tcBorders>
+              <w:top w:val="single" w:sz="4" w:space="0" w:color="999999"/>
+              <w:left w:val="single" w:sz="4" w:space="0" w:color="999999"/>
+              <w:bottom w:val="single" w:sz="4" w:space="0" w:color="999999"/>
+              <w:right w:val="single" w:sz="4" w:space="0" w:color="999999"/>
+              <w:insideH w:val="single" w:sz="4" w:space="0" w:color="999999"/>
+              <w:insideV w:val="single" w:sz="4" w:space="0" w:color="999999"/>
+            </w:tcBorders>
+            <w:shd w:fill="FFFFFF" w:val="clear"/>
+            <w:tcMar>
+              <w:left w:w="8" w:type="dxa"/>
+            </w:tcMar>
+            <w:vAlign w:val="center"/>
+          </w:tcPr>
+          <w:p>
+            <w:pPr>
+              <w:pStyle w:val="Verses"/>
+              <w:rPr/>
+            </w:pPr>
+            <w:r>
+              <w:rPr/>
+              <w:t>Marco Cezar</w:t>
+            </w:r>
+          </w:p>
+        </w:tc>
+        <w:tc>
+          <w:tcPr>
+            <w:tcW w:w="4390" w:type="dxa"/>
+            <w:tcBorders>
+              <w:top w:val="single" w:sz="4" w:space="0" w:color="999999"/>
+              <w:left w:val="single" w:sz="4" w:space="0" w:color="999999"/>
+              <w:bottom w:val="single" w:sz="4" w:space="0" w:color="999999"/>
+              <w:right w:val="single" w:sz="4" w:space="0" w:color="999999"/>
+              <w:insideH w:val="single" w:sz="4" w:space="0" w:color="999999"/>
+              <w:insideV w:val="single" w:sz="4" w:space="0" w:color="999999"/>
+            </w:tcBorders>
+            <w:shd w:fill="FFFFFF" w:val="clear"/>
+            <w:tcMar>
+              <w:left w:w="8" w:type="dxa"/>
+            </w:tcMar>
+            <w:vAlign w:val="center"/>
+          </w:tcPr>
+          <w:p>
+            <w:pPr>
+              <w:pStyle w:val="Verses"/>
+              <w:rPr/>
+            </w:pPr>
+            <w:r>
+              <w:rPr/>
+              <w:t>Preenchimento</w:t>
+            </w:r>
+          </w:p>
+        </w:tc>
+      </w:tr>
+      <w:tr>
+        <w:trPr>
+          <w:trHeight w:val="340" w:hRule="atLeast"/>
+        </w:trPr>
+        <w:tc>
+          <w:tcPr>
+            <w:tcW w:w="734" w:type="dxa"/>
+            <w:tcBorders>
+              <w:left w:val="single" w:sz="4" w:space="0" w:color="999999"/>
+              <w:bottom w:val="single" w:sz="4" w:space="0" w:color="999999"/>
+              <w:right w:val="single" w:sz="4" w:space="0" w:color="999999"/>
+              <w:insideH w:val="single" w:sz="4" w:space="0" w:color="999999"/>
+              <w:insideV w:val="single" w:sz="4" w:space="0" w:color="999999"/>
+            </w:tcBorders>
+            <w:shd w:fill="FFFFFF" w:val="clear"/>
+            <w:tcMar>
+              <w:left w:w="8" w:type="dxa"/>
+            </w:tcMar>
+            <w:vAlign w:val="center"/>
+          </w:tcPr>
+          <w:p>
+            <w:pPr>
+              <w:pStyle w:val="Verses"/>
+              <w:rPr/>
+            </w:pPr>
+            <w:r>
+              <w:rPr/>
+              <w:t>1.</w:t>
+            </w:r>
+            <w:r>
+              <w:rPr/>
+              <w:t>2</w:t>
+            </w:r>
+          </w:p>
+        </w:tc>
+        <w:tc>
+          <w:tcPr>
+            <w:tcW w:w="1127" w:type="dxa"/>
+            <w:tcBorders>
+              <w:left w:val="single" w:sz="4" w:space="0" w:color="999999"/>
+              <w:bottom w:val="single" w:sz="4" w:space="0" w:color="999999"/>
+              <w:right w:val="single" w:sz="4" w:space="0" w:color="999999"/>
+              <w:insideH w:val="single" w:sz="4" w:space="0" w:color="999999"/>
+              <w:insideV w:val="single" w:sz="4" w:space="0" w:color="999999"/>
+            </w:tcBorders>
+            <w:shd w:fill="FFFFFF" w:val="clear"/>
+            <w:tcMar>
+              <w:left w:w="8" w:type="dxa"/>
+            </w:tcMar>
+            <w:vAlign w:val="center"/>
+          </w:tcPr>
+          <w:p>
+            <w:pPr>
+              <w:pStyle w:val="Verses"/>
+              <w:rPr/>
+            </w:pPr>
+            <w:r>
+              <w:rPr/>
+              <w:t>04</w:t>
+            </w:r>
+            <w:r>
+              <w:rPr/>
+              <w:t>/</w:t>
+            </w:r>
+            <w:r>
+              <w:rPr/>
               <w:t>1</w:t>
             </w:r>
             <w:r>
               <w:rPr/>
-              <w:t>3</w:t>
-            </w:r>
-            <w:r>
-              <w:rPr/>
-              <w:t>/09/2016</w:t>
+              <w:t>0/2016</w:t>
             </w:r>
           </w:p>
         </w:tc>
@@ -401,7 +526,7 @@
             </w:tcBorders>
             <w:shd w:fill="FFFFFF" w:val="clear"/>
             <w:tcMar>
-              <w:left w:w="13" w:type="dxa"/>
+              <w:left w:w="8" w:type="dxa"/>
             </w:tcMar>
             <w:vAlign w:val="center"/>
           </w:tcPr>
@@ -428,7 +553,7 @@
             </w:tcBorders>
             <w:shd w:fill="FFFFFF" w:val="clear"/>
             <w:tcMar>
-              <w:left w:w="13" w:type="dxa"/>
+              <w:left w:w="8" w:type="dxa"/>
             </w:tcMar>
             <w:vAlign w:val="center"/>
           </w:tcPr>
@@ -465,7 +590,7 @@
     </w:p>
     <w:p>
       <w:pPr>
-        <w:pStyle w:val="ContentsHeading"/>
+        <w:pStyle w:val="TOAHeading"/>
         <w:rPr/>
       </w:pPr>
       <w:r>
@@ -1071,6 +1196,15 @@
       </w:pPr>
       <w:r>
         <w:rPr/>
+      </w:r>
+    </w:p>
+    <w:p>
+      <w:pPr>
+        <w:pStyle w:val="Normal"/>
+        <w:rPr/>
+      </w:pPr>
+      <w:r>
+        <w:rPr/>
         <w:t>Este documento especifica os limites do projeto, Descrever de forma clara qual trabalho deverá ser realizado e quais entregas serão produzidas.</w:t>
       </w:r>
     </w:p>
@@ -1101,8 +1235,8 @@
         </w:numPr>
         <w:rPr/>
       </w:pPr>
-      <w:bookmarkStart w:id="2" w:name="_Toc383380604"/>
-      <w:bookmarkStart w:id="3" w:name="_Toc417921955"/>
+      <w:bookmarkStart w:id="2" w:name="_Toc417921955"/>
+      <w:bookmarkStart w:id="3" w:name="_Toc383380604"/>
       <w:bookmarkEnd w:id="2"/>
       <w:bookmarkEnd w:id="3"/>
       <w:r>
@@ -1117,7 +1251,24 @@
       </w:pPr>
       <w:r>
         <w:rPr/>
-        <w:t>O projeto justifica-se pela necessidade da disciplina de Engenharia de Software, contexto em que está inserido.</w:t>
+      </w:r>
+    </w:p>
+    <w:p>
+      <w:pPr>
+        <w:pStyle w:val="Normal"/>
+        <w:rPr/>
+      </w:pPr>
+      <w:r>
+        <w:rPr/>
+        <w:t xml:space="preserve">O projeto justifica-se pela necessidade </w:t>
+      </w:r>
+      <w:r>
+        <w:rPr/>
+        <w:t>de melhorar a comunicação e organização de um centro de doações de sangue</w:t>
+      </w:r>
+      <w:r>
+        <w:rPr/>
+        <w:t>.</w:t>
       </w:r>
     </w:p>
     <w:p>
@@ -1138,8 +1289,8 @@
         </w:numPr>
         <w:rPr/>
       </w:pPr>
-      <w:bookmarkStart w:id="4" w:name="_Toc383380605"/>
-      <w:bookmarkStart w:id="5" w:name="_Toc417921956"/>
+      <w:bookmarkStart w:id="4" w:name="_Toc417921956"/>
+      <w:bookmarkStart w:id="5" w:name="_Toc383380605"/>
       <w:bookmarkEnd w:id="4"/>
       <w:bookmarkEnd w:id="5"/>
       <w:r>
@@ -1150,12 +1301,37 @@
     <w:p>
       <w:pPr>
         <w:pStyle w:val="Normal"/>
+        <w:rPr/>
+      </w:pPr>
+      <w:r>
+        <w:rPr/>
+      </w:r>
+    </w:p>
+    <w:p>
+      <w:pPr>
+        <w:pStyle w:val="Normal"/>
         <w:jc w:val="both"/>
         <w:rPr/>
       </w:pPr>
       <w:r>
         <w:rPr/>
-        <w:t>O projeto será considerado um sucesso se atender a todos os critérios de aceitação das entregas, respeitar as restrições e cumprir o cronograma de execução. As restrições e os critérios de aceitação das entregas estão detalhados abaixo.</w:t>
+        <w:t xml:space="preserve">O projeto será considerado um sucesso se </w:t>
+      </w:r>
+      <w:r>
+        <w:rPr/>
+        <w:t xml:space="preserve">todos colaboradores conseguirem produzir as tarefas destinadas ao mesmo, assim, </w:t>
+      </w:r>
+      <w:r>
+        <w:rPr/>
+        <w:t>atende</w:t>
+      </w:r>
+      <w:r>
+        <w:rPr/>
+        <w:t>ndo</w:t>
+      </w:r>
+      <w:r>
+        <w:rPr/>
+        <w:t xml:space="preserve"> a todos os critérios de aceitação das entregas, respeitar as restrições e cumprir o cronograma de execução. As restrições e os critérios de aceitação das entregas estão detalhados abaixo.</w:t>
       </w:r>
     </w:p>
     <w:p>
@@ -1166,6 +1342,33 @@
       <w:r>
         <w:rPr/>
         <w:t>O cronograma de execução é um anexo do plano de gerenciamento do projeto.</w:t>
+      </w:r>
+    </w:p>
+    <w:p>
+      <w:pPr>
+        <w:pStyle w:val="Normal"/>
+        <w:rPr/>
+      </w:pPr>
+      <w:r>
+        <w:rPr/>
+      </w:r>
+    </w:p>
+    <w:p>
+      <w:pPr>
+        <w:pStyle w:val="Normal"/>
+        <w:rPr/>
+      </w:pPr>
+      <w:r>
+        <w:rPr/>
+      </w:r>
+    </w:p>
+    <w:p>
+      <w:pPr>
+        <w:pStyle w:val="Normal"/>
+        <w:rPr/>
+      </w:pPr>
+      <w:r>
+        <w:rPr/>
       </w:r>
     </w:p>
     <w:p>
@@ -1186,10 +1389,6 @@
         </w:numPr>
         <w:rPr/>
       </w:pPr>
-      <w:bookmarkStart w:id="6" w:name="_Toc383380606"/>
-      <w:bookmarkStart w:id="7" w:name="_Toc417921957"/>
-      <w:bookmarkEnd w:id="6"/>
-      <w:bookmarkEnd w:id="7"/>
       <w:r>
         <w:rPr/>
         <w:t>Escopo do Produto</w:t>
@@ -1197,12 +1396,24 @@
     </w:p>
     <w:p>
       <w:pPr>
-        <w:pStyle w:val="Comments"/>
-        <w:rPr/>
-      </w:pPr>
-      <w:r>
-        <w:rPr/>
-        <w:t>[Requisitos e características do produto ou serviço a ser entregue pelo projeto. ]</w:t>
+        <w:pStyle w:val="Normal"/>
+        <w:rPr/>
+      </w:pPr>
+      <w:r>
+        <w:rPr/>
+      </w:r>
+    </w:p>
+    <w:p>
+      <w:pPr>
+        <w:pStyle w:val="Normal"/>
+        <w:jc w:val="both"/>
+        <w:rPr/>
+      </w:pPr>
+      <w:r>
+        <w:rPr>
+          <w:rFonts w:cs="Arial" w:ascii="Arial Unicode MS" w:hAnsi="Arial Unicode MS"/>
+        </w:rPr>
+        <w:t>O sistema consiste em fazer e manutenir o cadastro de usuários, gerenciar a triagem de coleta de sangue e por fim gerenciar o estoque de bolsas de sangue.</w:t>
       </w:r>
     </w:p>
     <w:p>
@@ -1232,10 +1443,10 @@
         </w:numPr>
         <w:rPr/>
       </w:pPr>
-      <w:bookmarkStart w:id="8" w:name="_Toc383380607"/>
-      <w:bookmarkStart w:id="9" w:name="_Toc417921958"/>
-      <w:bookmarkEnd w:id="8"/>
-      <w:bookmarkEnd w:id="9"/>
+      <w:bookmarkStart w:id="6" w:name="_Toc417921958"/>
+      <w:bookmarkStart w:id="7" w:name="_Toc383380607"/>
+      <w:bookmarkEnd w:id="6"/>
+      <w:bookmarkEnd w:id="7"/>
       <w:r>
         <w:rPr/>
         <w:t>Exclusões do projeto / Fora do Escopo</w:t>
@@ -1243,21 +1454,37 @@
     </w:p>
     <w:p>
       <w:pPr>
-        <w:pStyle w:val="Comments"/>
-        <w:rPr/>
-      </w:pPr>
-      <w:r>
-        <w:rPr/>
-        <w:t>[Liste itens reconhecidos como não-escopo de modo a evitar mal-entendidos na conclusão do projeto]</w:t>
-      </w:r>
-    </w:p>
-    <w:p>
-      <w:pPr>
-        <w:pStyle w:val="Normal"/>
-        <w:rPr/>
-      </w:pPr>
-      <w:r>
-        <w:rPr/>
+        <w:pStyle w:val="Normal"/>
+        <w:rPr/>
+      </w:pPr>
+      <w:r>
+        <w:rPr/>
+      </w:r>
+    </w:p>
+    <w:p>
+      <w:pPr>
+        <w:pStyle w:val="Normal"/>
+        <w:rPr/>
+      </w:pPr>
+      <w:r>
+        <w:rPr/>
+        <w:t xml:space="preserve">A princípio não será necessário exclusões </w:t>
+      </w:r>
+      <w:r>
+        <w:rPr/>
+        <w:t xml:space="preserve">de funcionalidades </w:t>
+      </w:r>
+      <w:r>
+        <w:rPr/>
+        <w:t xml:space="preserve">no projeto, </w:t>
+      </w:r>
+      <w:r>
+        <w:rPr/>
+        <w:t xml:space="preserve">porém, a interface não será muito amigável com o usuário. </w:t>
+      </w:r>
+      <w:r>
+        <w:rPr/>
+        <w:t xml:space="preserve"> </w:t>
       </w:r>
     </w:p>
     <w:p>
@@ -1278,8 +1505,8 @@
         </w:numPr>
         <w:rPr/>
       </w:pPr>
-      <w:bookmarkStart w:id="10" w:name="_Toc402281711"/>
-      <w:bookmarkEnd w:id="10"/>
+      <w:bookmarkStart w:id="8" w:name="_Toc402281711"/>
+      <w:bookmarkEnd w:id="8"/>
       <w:r>
         <w:rPr/>
         <w:t>Restrições</w:t>
@@ -1292,37 +1519,16 @@
       </w:pPr>
       <w:r>
         <w:rPr/>
-        <w:t xml:space="preserve">[Restrições adotadas para o projeto. Lista e descreve as restrições específicas associadas com o escopo que limitam as opções da equipe. </w:t>
-      </w:r>
-      <w:hyperlink r:id="rId2">
-        <w:r>
-          <w:rPr>
-            <w:rStyle w:val="InternetLink"/>
-          </w:rPr>
-          <w:t>Saiba mais...</w:t>
-        </w:r>
-      </w:hyperlink>
-      <w:r>
-        <w:rPr/>
-        <w:t>]</w:t>
-      </w:r>
-    </w:p>
-    <w:p>
-      <w:pPr>
-        <w:pStyle w:val="Normal"/>
-        <w:rPr/>
-      </w:pPr>
-      <w:r>
-        <w:rPr/>
-      </w:r>
-    </w:p>
-    <w:p>
-      <w:pPr>
-        <w:pStyle w:val="Normal"/>
-        <w:rPr/>
-      </w:pPr>
-      <w:r>
-        <w:rPr/>
+      </w:r>
+    </w:p>
+    <w:p>
+      <w:pPr>
+        <w:pStyle w:val="Normal"/>
+        <w:rPr/>
+      </w:pPr>
+      <w:r>
+        <w:rPr/>
+        <w:t>A execução do projeto ficará restrita por falta de tempo, falta de mão de obra e principalmente por não ter acesso ao cliente final para elicitar requisitos. Assim limitando a qualidade do produto final.</w:t>
       </w:r>
     </w:p>
     <w:p>
@@ -1334,8 +1540,8 @@
         </w:numPr>
         <w:rPr/>
       </w:pPr>
-      <w:bookmarkStart w:id="11" w:name="_Toc402281712"/>
-      <w:bookmarkEnd w:id="11"/>
+      <w:bookmarkStart w:id="9" w:name="_Toc402281712"/>
+      <w:bookmarkEnd w:id="9"/>
       <w:r>
         <w:rPr/>
         <w:t>Premissas</w:t>
@@ -1348,56 +1554,16 @@
       </w:pPr>
       <w:r>
         <w:rPr/>
-        <w:t xml:space="preserve">[Relacione as </w:t>
-      </w:r>
-      <w:hyperlink r:id="rId3">
-        <w:r>
-          <w:rPr>
-            <w:rStyle w:val="InternetLink"/>
-          </w:rPr>
-          <w:t>premissas do projeto</w:t>
-        </w:r>
-      </w:hyperlink>
-      <w:r>
-        <w:rPr/>
-        <w:t xml:space="preserve">, ou seja, fatores considerados verdadeiros sem prova </w:t>
-      </w:r>
-      <w:r>
-        <w:rPr>
-          <w:u w:val="single"/>
-        </w:rPr>
-        <w:t>para fins de planejamento</w:t>
-      </w:r>
-      <w:r>
-        <w:rPr/>
-        <w:t>. Ex.: Disponibilidade de 50% do tempo do cliente durante os testes.</w:t>
-      </w:r>
-      <w:bookmarkStart w:id="12" w:name="_GoBack"/>
-      <w:bookmarkEnd w:id="12"/>
-      <w:r>
-        <w:rPr/>
-        <w:t xml:space="preserve"> </w:t>
-      </w:r>
-      <w:hyperlink r:id="rId4">
-        <w:r>
-          <w:rPr>
-            <w:rStyle w:val="InternetLink"/>
-          </w:rPr>
-          <w:t>Saiba mais...</w:t>
-        </w:r>
-      </w:hyperlink>
-      <w:r>
-        <w:rPr/>
-        <w:t>]</w:t>
-      </w:r>
-    </w:p>
-    <w:p>
-      <w:pPr>
-        <w:pStyle w:val="Normal"/>
-        <w:rPr/>
-      </w:pPr>
-      <w:r>
-        <w:rPr/>
+      </w:r>
+    </w:p>
+    <w:p>
+      <w:pPr>
+        <w:pStyle w:val="Normal"/>
+        <w:rPr/>
+      </w:pPr>
+      <w:r>
+        <w:rPr/>
+        <w:t>Não existe um cliente final para elicitar requisitos e o tempo para execução do projeto é curto e concorrente a outros projetos.</w:t>
       </w:r>
     </w:p>
     <w:p>
@@ -1418,10 +1584,10 @@
         </w:numPr>
         <w:rPr/>
       </w:pPr>
-      <w:bookmarkStart w:id="13" w:name="_Toc383380610"/>
-      <w:bookmarkStart w:id="14" w:name="_Toc417921961"/>
-      <w:bookmarkEnd w:id="13"/>
-      <w:bookmarkEnd w:id="14"/>
+      <w:bookmarkStart w:id="10" w:name="_Toc417921961"/>
+      <w:bookmarkStart w:id="11" w:name="_Toc383380610"/>
+      <w:bookmarkEnd w:id="10"/>
+      <w:bookmarkEnd w:id="11"/>
       <w:r>
         <w:rPr/>
         <w:t>Entregas e Critérios de Aceitação</w:t>
@@ -1434,51 +1600,25 @@
       </w:pPr>
       <w:r>
         <w:rPr/>
-        <w:t xml:space="preserve">[As entregas e os critérios de aceitação podem ser descritos na </w:t>
-      </w:r>
-      <w:hyperlink r:id="rId5">
-        <w:r>
-          <w:rPr>
-            <w:rStyle w:val="InternetLink"/>
-          </w:rPr>
-          <w:t>Estrutura analítica do projeto - EAP</w:t>
-        </w:r>
-      </w:hyperlink>
-      <w:r>
-        <w:rPr/>
-        <w:t xml:space="preserve"> e em seu </w:t>
-      </w:r>
-      <w:hyperlink r:id="rId6">
-        <w:r>
-          <w:rPr>
-            <w:rStyle w:val="InternetLink"/>
-          </w:rPr>
-          <w:t>Dicionário</w:t>
-        </w:r>
-      </w:hyperlink>
-      <w:r>
-        <w:rPr/>
-        <w:t>. ]</w:t>
-      </w:r>
-    </w:p>
-    <w:p>
-      <w:pPr>
-        <w:pStyle w:val="Normal"/>
-        <w:rPr/>
-      </w:pPr>
-      <w:r>
-        <w:rPr/>
-        <w:t>As entregas foram estruturadas conforme EAP abaixo.</w:t>
-      </w:r>
-    </w:p>
-    <w:p>
-      <w:pPr>
-        <w:pStyle w:val="Normal"/>
-        <w:rPr/>
-      </w:pPr>
-      <w:r>
-        <w:rPr/>
-        <w:t>Seus critérios de aceitação e o detalhamento das mesmas estão descritas no seu dicionário em anexo.</w:t>
+      </w:r>
+    </w:p>
+    <w:p>
+      <w:pPr>
+        <w:pStyle w:val="Normal"/>
+        <w:rPr/>
+      </w:pPr>
+      <w:r>
+        <w:rPr/>
+        <w:t>As entregas foram estruturadas conforme EAP.</w:t>
+      </w:r>
+    </w:p>
+    <w:p>
+      <w:pPr>
+        <w:pStyle w:val="Normal"/>
+        <w:rPr/>
+      </w:pPr>
+      <w:r>
+        <w:rPr/>
       </w:r>
     </w:p>
     <w:p>
@@ -1584,7 +1724,7 @@
       <w:tblPr>
         <w:tblW w:w="8675" w:type="dxa"/>
         <w:jc w:val="left"/>
-        <w:tblInd w:w="-15" w:type="dxa"/>
+        <w:tblInd w:w="-20" w:type="dxa"/>
         <w:tblBorders>
           <w:top w:val="single" w:sz="4" w:space="0" w:color="999999"/>
           <w:left w:val="single" w:sz="4" w:space="0" w:color="999999"/>
@@ -1595,15 +1735,15 @@
         </w:tblBorders>
         <w:tblCellMar>
           <w:top w:w="0" w:type="dxa"/>
-          <w:left w:w="13" w:type="dxa"/>
+          <w:left w:w="8" w:type="dxa"/>
           <w:bottom w:w="0" w:type="dxa"/>
           <w:right w:w="0" w:type="dxa"/>
         </w:tblCellMar>
       </w:tblPr>
       <w:tblGrid>
         <w:gridCol w:w="2435"/>
-        <w:gridCol w:w="4677"/>
-        <w:gridCol w:w="1563"/>
+        <w:gridCol w:w="4676"/>
+        <w:gridCol w:w="1564"/>
       </w:tblGrid>
       <w:tr>
         <w:trPr>
@@ -1623,7 +1763,7 @@
             </w:tcBorders>
             <w:shd w:fill="DBE5F1" w:val="clear"/>
             <w:tcMar>
-              <w:left w:w="13" w:type="dxa"/>
+              <w:left w:w="8" w:type="dxa"/>
             </w:tcMar>
             <w:vAlign w:val="center"/>
           </w:tcPr>
@@ -1662,7 +1802,7 @@
             </w:tcBorders>
             <w:shd w:fill="DBE5F1" w:val="clear"/>
             <w:tcMar>
-              <w:left w:w="13" w:type="dxa"/>
+              <w:left w:w="8" w:type="dxa"/>
             </w:tcMar>
             <w:vAlign w:val="center"/>
           </w:tcPr>
@@ -1685,7 +1825,7 @@
         </w:tc>
         <w:tc>
           <w:tcPr>
-            <w:tcW w:w="4677" w:type="dxa"/>
+            <w:tcW w:w="4676" w:type="dxa"/>
             <w:tcBorders>
               <w:top w:val="single" w:sz="4" w:space="0" w:color="999999"/>
               <w:left w:val="single" w:sz="4" w:space="0" w:color="999999"/>
@@ -1696,7 +1836,7 @@
             </w:tcBorders>
             <w:shd w:fill="DBE5F1" w:val="clear"/>
             <w:tcMar>
-              <w:left w:w="13" w:type="dxa"/>
+              <w:left w:w="8" w:type="dxa"/>
             </w:tcMar>
             <w:vAlign w:val="center"/>
           </w:tcPr>
@@ -1719,7 +1859,7 @@
         </w:tc>
         <w:tc>
           <w:tcPr>
-            <w:tcW w:w="1563" w:type="dxa"/>
+            <w:tcW w:w="1564" w:type="dxa"/>
             <w:tcBorders>
               <w:top w:val="single" w:sz="4" w:space="0" w:color="999999"/>
               <w:left w:val="single" w:sz="4" w:space="0" w:color="999999"/>
@@ -1730,7 +1870,7 @@
             </w:tcBorders>
             <w:shd w:fill="DBE5F1" w:val="clear"/>
             <w:tcMar>
-              <w:left w:w="13" w:type="dxa"/>
+              <w:left w:w="8" w:type="dxa"/>
             </w:tcMar>
             <w:vAlign w:val="center"/>
           </w:tcPr>
@@ -1769,7 +1909,7 @@
             </w:tcBorders>
             <w:shd w:fill="FFFFFF" w:val="clear"/>
             <w:tcMar>
-              <w:left w:w="13" w:type="dxa"/>
+              <w:left w:w="8" w:type="dxa"/>
             </w:tcMar>
             <w:vAlign w:val="center"/>
           </w:tcPr>
@@ -1786,7 +1926,7 @@
         </w:tc>
         <w:tc>
           <w:tcPr>
-            <w:tcW w:w="4677" w:type="dxa"/>
+            <w:tcW w:w="4676" w:type="dxa"/>
             <w:tcBorders>
               <w:top w:val="single" w:sz="4" w:space="0" w:color="999999"/>
               <w:left w:val="single" w:sz="4" w:space="0" w:color="999999"/>
@@ -1797,7 +1937,7 @@
             </w:tcBorders>
             <w:shd w:fill="FFFFFF" w:val="clear"/>
             <w:tcMar>
-              <w:left w:w="13" w:type="dxa"/>
+              <w:left w:w="8" w:type="dxa"/>
             </w:tcMar>
             <w:vAlign w:val="center"/>
           </w:tcPr>
@@ -1814,7 +1954,7 @@
         </w:tc>
         <w:tc>
           <w:tcPr>
-            <w:tcW w:w="1563" w:type="dxa"/>
+            <w:tcW w:w="1564" w:type="dxa"/>
             <w:tcBorders>
               <w:top w:val="single" w:sz="4" w:space="0" w:color="999999"/>
               <w:left w:val="single" w:sz="4" w:space="0" w:color="999999"/>
@@ -1825,7 +1965,7 @@
             </w:tcBorders>
             <w:shd w:fill="FFFFFF" w:val="clear"/>
             <w:tcMar>
-              <w:left w:w="13" w:type="dxa"/>
+              <w:left w:w="8" w:type="dxa"/>
             </w:tcMar>
             <w:vAlign w:val="center"/>
           </w:tcPr>
@@ -1857,7 +1997,7 @@
             </w:tcBorders>
             <w:shd w:fill="FFFFFF" w:val="clear"/>
             <w:tcMar>
-              <w:left w:w="13" w:type="dxa"/>
+              <w:left w:w="8" w:type="dxa"/>
             </w:tcMar>
             <w:vAlign w:val="center"/>
           </w:tcPr>
@@ -1874,7 +2014,7 @@
         </w:tc>
         <w:tc>
           <w:tcPr>
-            <w:tcW w:w="4677" w:type="dxa"/>
+            <w:tcW w:w="4676" w:type="dxa"/>
             <w:tcBorders>
               <w:top w:val="single" w:sz="4" w:space="0" w:color="999999"/>
               <w:left w:val="single" w:sz="4" w:space="0" w:color="999999"/>
@@ -1885,24 +2025,28 @@
             </w:tcBorders>
             <w:shd w:fill="FFFFFF" w:val="clear"/>
             <w:tcMar>
-              <w:left w:w="13" w:type="dxa"/>
+              <w:left w:w="8" w:type="dxa"/>
             </w:tcMar>
             <w:vAlign w:val="center"/>
           </w:tcPr>
           <w:p>
             <w:pPr>
               <w:pStyle w:val="Normal"/>
-              <w:rPr/>
+              <w:rPr>
+                <w:b/>
+                <w:b/>
+                <w:bCs/>
+              </w:rPr>
             </w:pPr>
             <w:r>
               <w:rPr/>
-              <w:t>Rômulo Manciola Meloca</w:t>
+              <w:t>Marco Cezar Moreira de Mattos</w:t>
             </w:r>
           </w:p>
         </w:tc>
         <w:tc>
           <w:tcPr>
-            <w:tcW w:w="1563" w:type="dxa"/>
+            <w:tcW w:w="1564" w:type="dxa"/>
             <w:tcBorders>
               <w:top w:val="single" w:sz="4" w:space="0" w:color="999999"/>
               <w:left w:val="single" w:sz="4" w:space="0" w:color="999999"/>
@@ -1913,7 +2057,7 @@
             </w:tcBorders>
             <w:shd w:fill="FFFFFF" w:val="clear"/>
             <w:tcMar>
-              <w:left w:w="13" w:type="dxa"/>
+              <w:left w:w="8" w:type="dxa"/>
             </w:tcMar>
             <w:vAlign w:val="center"/>
           </w:tcPr>
@@ -1949,8 +2093,8 @@
       </w:r>
     </w:p>
     <w:sectPr>
-      <w:headerReference w:type="default" r:id="rId7"/>
-      <w:footerReference w:type="default" r:id="rId8"/>
+      <w:headerReference w:type="default" r:id="rId2"/>
+      <w:footerReference w:type="default" r:id="rId3"/>
       <w:type w:val="nextPage"/>
       <w:pgSz w:w="11906" w:h="16838"/>
       <w:pgMar w:left="1701" w:right="1701" w:header="708" w:top="1417" w:footer="708" w:bottom="1417" w:gutter="0"/>
@@ -2100,7 +2244,7 @@
             <w:fldChar w:fldCharType="separate"/>
           </w:r>
           <w:r>
-            <w:t>2</w:t>
+            <w:t>1</w:t>
           </w:r>
           <w:r>
             <w:fldChar w:fldCharType="end"/>
@@ -2162,7 +2306,7 @@
       </w:tblBorders>
       <w:tblCellMar>
         <w:top w:w="0" w:type="dxa"/>
-        <w:left w:w="93" w:type="dxa"/>
+        <w:left w:w="88" w:type="dxa"/>
         <w:bottom w:w="0" w:type="dxa"/>
         <w:right w:w="108" w:type="dxa"/>
       </w:tblCellMar>
@@ -2188,7 +2332,7 @@
           </w:tcBorders>
           <w:shd w:fill="FFFFFF" w:val="clear"/>
           <w:tcMar>
-            <w:left w:w="93" w:type="dxa"/>
+            <w:left w:w="88" w:type="dxa"/>
           </w:tcMar>
           <w:vAlign w:val="center"/>
         </w:tcPr>
@@ -2231,7 +2375,7 @@
           </w:tcBorders>
           <w:shd w:fill="FFFFFF" w:val="clear"/>
           <w:tcMar>
-            <w:left w:w="93" w:type="dxa"/>
+            <w:left w:w="88" w:type="dxa"/>
           </w:tcMar>
           <w:vAlign w:val="center"/>
         </w:tcPr>
@@ -2302,7 +2446,7 @@
           </w:tcBorders>
           <w:shd w:fill="FFFFFF" w:val="clear"/>
           <w:tcMar>
-            <w:left w:w="93" w:type="dxa"/>
+            <w:left w:w="88" w:type="dxa"/>
           </w:tcMar>
           <w:vAlign w:val="center"/>
         </w:tcPr>
@@ -2341,7 +2485,7 @@
           </w:tcBorders>
           <w:shd w:fill="FFFFFF" w:val="clear"/>
           <w:tcMar>
-            <w:left w:w="93" w:type="dxa"/>
+            <w:left w:w="88" w:type="dxa"/>
           </w:tcMar>
           <w:vAlign w:val="center"/>
         </w:tcPr>
@@ -3664,7 +3808,7 @@
     </w:pPr>
     <w:rPr/>
   </w:style>
-  <w:style w:type="paragraph" w:styleId="ContentsHeading">
+  <w:style w:type="paragraph" w:styleId="TOAHeading">
     <w:name w:val="TOA Heading"/>
     <w:basedOn w:val="Heading1"/>
     <w:next w:val="Normal"/>
@@ -3729,6 +3873,20 @@
       <w:rFonts w:ascii="Calibri" w:hAnsi="Calibri"/>
       <w:lang w:val="pt-BR"/>
     </w:rPr>
+  </w:style>
+  <w:style w:type="paragraph" w:styleId="TableContents">
+    <w:name w:val="Table Contents"/>
+    <w:basedOn w:val="Normal"/>
+    <w:qFormat/>
+    <w:pPr/>
+    <w:rPr/>
+  </w:style>
+  <w:style w:type="paragraph" w:styleId="TableHeading">
+    <w:name w:val="Table Heading"/>
+    <w:basedOn w:val="TableContents"/>
+    <w:qFormat/>
+    <w:pPr/>
+    <w:rPr/>
   </w:style>
   <w:style w:type="numbering" w:styleId="NoList" w:default="1">
     <w:name w:val="No List"/>

--- a/documentos projeto/PGE01.docx
+++ b/documentos projeto/PGE01.docx
@@ -6,7 +6,7 @@
       <w:tblPr>
         <w:tblW w:w="8671" w:type="dxa"/>
         <w:jc w:val="left"/>
-        <w:tblInd w:w="-20" w:type="dxa"/>
+        <w:tblInd w:w="-25" w:type="dxa"/>
         <w:tblBorders>
           <w:top w:val="single" w:sz="4" w:space="0" w:color="999999"/>
           <w:left w:val="single" w:sz="4" w:space="0" w:color="999999"/>
@@ -17,7 +17,7 @@
         </w:tblBorders>
         <w:tblCellMar>
           <w:top w:w="0" w:type="dxa"/>
-          <w:left w:w="8" w:type="dxa"/>
+          <w:left w:w="3" w:type="dxa"/>
           <w:bottom w:w="0" w:type="dxa"/>
           <w:right w:w="0" w:type="dxa"/>
         </w:tblCellMar>
@@ -46,7 +46,7 @@
             </w:tcBorders>
             <w:shd w:fill="DBE5F1" w:val="clear"/>
             <w:tcMar>
-              <w:left w:w="8" w:type="dxa"/>
+              <w:left w:w="3" w:type="dxa"/>
             </w:tcMar>
             <w:vAlign w:val="center"/>
           </w:tcPr>
@@ -84,7 +84,7 @@
             </w:tcBorders>
             <w:shd w:fill="DBE5F1" w:val="clear"/>
             <w:tcMar>
-              <w:left w:w="8" w:type="dxa"/>
+              <w:left w:w="3" w:type="dxa"/>
             </w:tcMar>
             <w:vAlign w:val="center"/>
           </w:tcPr>
@@ -117,7 +117,7 @@
             </w:tcBorders>
             <w:shd w:fill="DBE5F1" w:val="clear"/>
             <w:tcMar>
-              <w:left w:w="8" w:type="dxa"/>
+              <w:left w:w="3" w:type="dxa"/>
             </w:tcMar>
             <w:vAlign w:val="center"/>
           </w:tcPr>
@@ -150,7 +150,7 @@
             </w:tcBorders>
             <w:shd w:fill="DBE5F1" w:val="clear"/>
             <w:tcMar>
-              <w:left w:w="8" w:type="dxa"/>
+              <w:left w:w="3" w:type="dxa"/>
             </w:tcMar>
             <w:vAlign w:val="center"/>
           </w:tcPr>
@@ -183,7 +183,7 @@
             </w:tcBorders>
             <w:shd w:fill="DBE5F1" w:val="clear"/>
             <w:tcMar>
-              <w:left w:w="8" w:type="dxa"/>
+              <w:left w:w="3" w:type="dxa"/>
             </w:tcMar>
             <w:vAlign w:val="center"/>
           </w:tcPr>
@@ -221,7 +221,7 @@
             </w:tcBorders>
             <w:shd w:fill="FFFFFF" w:val="clear"/>
             <w:tcMar>
-              <w:left w:w="8" w:type="dxa"/>
+              <w:left w:w="3" w:type="dxa"/>
             </w:tcMar>
             <w:vAlign w:val="center"/>
           </w:tcPr>
@@ -249,7 +249,7 @@
             </w:tcBorders>
             <w:shd w:fill="FFFFFF" w:val="clear"/>
             <w:tcMar>
-              <w:left w:w="8" w:type="dxa"/>
+              <w:left w:w="3" w:type="dxa"/>
             </w:tcMar>
             <w:vAlign w:val="center"/>
           </w:tcPr>
@@ -277,7 +277,7 @@
             </w:tcBorders>
             <w:shd w:fill="FFFFFF" w:val="clear"/>
             <w:tcMar>
-              <w:left w:w="8" w:type="dxa"/>
+              <w:left w:w="3" w:type="dxa"/>
             </w:tcMar>
             <w:vAlign w:val="center"/>
           </w:tcPr>
@@ -307,7 +307,7 @@
             </w:tcBorders>
             <w:shd w:fill="FFFFFF" w:val="clear"/>
             <w:tcMar>
-              <w:left w:w="8" w:type="dxa"/>
+              <w:left w:w="3" w:type="dxa"/>
             </w:tcMar>
             <w:vAlign w:val="center"/>
           </w:tcPr>
@@ -340,7 +340,7 @@
             </w:tcBorders>
             <w:shd w:fill="FFFFFF" w:val="clear"/>
             <w:tcMar>
-              <w:left w:w="8" w:type="dxa"/>
+              <w:left w:w="3" w:type="dxa"/>
             </w:tcMar>
             <w:vAlign w:val="center"/>
           </w:tcPr>
@@ -368,7 +368,7 @@
             </w:tcBorders>
             <w:shd w:fill="FFFFFF" w:val="clear"/>
             <w:tcMar>
-              <w:left w:w="8" w:type="dxa"/>
+              <w:left w:w="3" w:type="dxa"/>
             </w:tcMar>
             <w:vAlign w:val="center"/>
           </w:tcPr>
@@ -396,7 +396,7 @@
             </w:tcBorders>
             <w:shd w:fill="FFFFFF" w:val="clear"/>
             <w:tcMar>
-              <w:left w:w="8" w:type="dxa"/>
+              <w:left w:w="3" w:type="dxa"/>
             </w:tcMar>
             <w:vAlign w:val="center"/>
           </w:tcPr>
@@ -424,7 +424,7 @@
             </w:tcBorders>
             <w:shd w:fill="FFFFFF" w:val="clear"/>
             <w:tcMar>
-              <w:left w:w="8" w:type="dxa"/>
+              <w:left w:w="3" w:type="dxa"/>
             </w:tcMar>
             <w:vAlign w:val="center"/>
           </w:tcPr>
@@ -448,6 +448,7 @@
           <w:tcPr>
             <w:tcW w:w="734" w:type="dxa"/>
             <w:tcBorders>
+              <w:top w:val="single" w:sz="4" w:space="0" w:color="999999"/>
               <w:left w:val="single" w:sz="4" w:space="0" w:color="999999"/>
               <w:bottom w:val="single" w:sz="4" w:space="0" w:color="999999"/>
               <w:right w:val="single" w:sz="4" w:space="0" w:color="999999"/>
@@ -456,7 +457,7 @@
             </w:tcBorders>
             <w:shd w:fill="FFFFFF" w:val="clear"/>
             <w:tcMar>
-              <w:left w:w="8" w:type="dxa"/>
+              <w:left w:w="3" w:type="dxa"/>
             </w:tcMar>
             <w:vAlign w:val="center"/>
           </w:tcPr>
@@ -467,11 +468,7 @@
             </w:pPr>
             <w:r>
               <w:rPr/>
-              <w:t>1.</w:t>
-            </w:r>
-            <w:r>
-              <w:rPr/>
-              <w:t>2</w:t>
+              <w:t>1.2</w:t>
             </w:r>
           </w:p>
         </w:tc>
@@ -479,6 +476,7 @@
           <w:tcPr>
             <w:tcW w:w="1127" w:type="dxa"/>
             <w:tcBorders>
+              <w:top w:val="single" w:sz="4" w:space="0" w:color="999999"/>
               <w:left w:val="single" w:sz="4" w:space="0" w:color="999999"/>
               <w:bottom w:val="single" w:sz="4" w:space="0" w:color="999999"/>
               <w:right w:val="single" w:sz="4" w:space="0" w:color="999999"/>
@@ -487,7 +485,7 @@
             </w:tcBorders>
             <w:shd w:fill="FFFFFF" w:val="clear"/>
             <w:tcMar>
-              <w:left w:w="8" w:type="dxa"/>
+              <w:left w:w="3" w:type="dxa"/>
             </w:tcMar>
             <w:vAlign w:val="center"/>
           </w:tcPr>
@@ -498,19 +496,7 @@
             </w:pPr>
             <w:r>
               <w:rPr/>
-              <w:t>04</w:t>
-            </w:r>
-            <w:r>
-              <w:rPr/>
-              <w:t>/</w:t>
-            </w:r>
-            <w:r>
-              <w:rPr/>
-              <w:t>1</w:t>
-            </w:r>
-            <w:r>
-              <w:rPr/>
-              <w:t>0/2016</w:t>
+              <w:t>04/10/2016</w:t>
             </w:r>
           </w:p>
         </w:tc>
@@ -518,6 +504,7 @@
           <w:tcPr>
             <w:tcW w:w="2419" w:type="dxa"/>
             <w:tcBorders>
+              <w:top w:val="single" w:sz="4" w:space="0" w:color="999999"/>
               <w:left w:val="single" w:sz="4" w:space="0" w:color="999999"/>
               <w:bottom w:val="single" w:sz="4" w:space="0" w:color="999999"/>
               <w:right w:val="single" w:sz="4" w:space="0" w:color="999999"/>
@@ -526,7 +513,7 @@
             </w:tcBorders>
             <w:shd w:fill="FFFFFF" w:val="clear"/>
             <w:tcMar>
-              <w:left w:w="8" w:type="dxa"/>
+              <w:left w:w="3" w:type="dxa"/>
             </w:tcMar>
             <w:vAlign w:val="center"/>
           </w:tcPr>
@@ -545,6 +532,7 @@
           <w:tcPr>
             <w:tcW w:w="4390" w:type="dxa"/>
             <w:tcBorders>
+              <w:top w:val="single" w:sz="4" w:space="0" w:color="999999"/>
               <w:left w:val="single" w:sz="4" w:space="0" w:color="999999"/>
               <w:bottom w:val="single" w:sz="4" w:space="0" w:color="999999"/>
               <w:right w:val="single" w:sz="4" w:space="0" w:color="999999"/>
@@ -553,7 +541,7 @@
             </w:tcBorders>
             <w:shd w:fill="FFFFFF" w:val="clear"/>
             <w:tcMar>
-              <w:left w:w="8" w:type="dxa"/>
+              <w:left w:w="3" w:type="dxa"/>
             </w:tcMar>
             <w:vAlign w:val="center"/>
           </w:tcPr>
@@ -1235,8 +1223,8 @@
         </w:numPr>
         <w:rPr/>
       </w:pPr>
-      <w:bookmarkStart w:id="2" w:name="_Toc417921955"/>
-      <w:bookmarkStart w:id="3" w:name="_Toc383380604"/>
+      <w:bookmarkStart w:id="2" w:name="_Toc383380604"/>
+      <w:bookmarkStart w:id="3" w:name="_Toc417921955"/>
       <w:bookmarkEnd w:id="2"/>
       <w:bookmarkEnd w:id="3"/>
       <w:r>
@@ -1260,15 +1248,7 @@
       </w:pPr>
       <w:r>
         <w:rPr/>
-        <w:t xml:space="preserve">O projeto justifica-se pela necessidade </w:t>
-      </w:r>
-      <w:r>
-        <w:rPr/>
-        <w:t>de melhorar a comunicação e organização de um centro de doações de sangue</w:t>
-      </w:r>
-      <w:r>
-        <w:rPr/>
-        <w:t>.</w:t>
+        <w:t>O projeto justifica-se pela necessidade de melhorar a comunicação e organização de um centro de doações de sangue.</w:t>
       </w:r>
     </w:p>
     <w:p>
@@ -1289,8 +1269,8 @@
         </w:numPr>
         <w:rPr/>
       </w:pPr>
-      <w:bookmarkStart w:id="4" w:name="_Toc417921956"/>
-      <w:bookmarkStart w:id="5" w:name="_Toc383380605"/>
+      <w:bookmarkStart w:id="4" w:name="_Toc383380605"/>
+      <w:bookmarkStart w:id="5" w:name="_Toc417921956"/>
       <w:bookmarkEnd w:id="4"/>
       <w:bookmarkEnd w:id="5"/>
       <w:r>
@@ -1315,23 +1295,7 @@
       </w:pPr>
       <w:r>
         <w:rPr/>
-        <w:t xml:space="preserve">O projeto será considerado um sucesso se </w:t>
-      </w:r>
-      <w:r>
-        <w:rPr/>
-        <w:t xml:space="preserve">todos colaboradores conseguirem produzir as tarefas destinadas ao mesmo, assim, </w:t>
-      </w:r>
-      <w:r>
-        <w:rPr/>
-        <w:t>atende</w:t>
-      </w:r>
-      <w:r>
-        <w:rPr/>
-        <w:t>ndo</w:t>
-      </w:r>
-      <w:r>
-        <w:rPr/>
-        <w:t xml:space="preserve"> a todos os critérios de aceitação das entregas, respeitar as restrições e cumprir o cronograma de execução. As restrições e os critérios de aceitação das entregas estão detalhados abaixo.</w:t>
+        <w:t>O projeto será considerado um sucesso se todos colaboradores conseguirem produzir as tarefas destinadas ao mesmo, assim, atendendo a todos os critérios de aceitação das entregas, respeitar as restrições e cumprir o cronograma de execução. As restrições e os critérios de aceitação das entregas estão detalhados abaixo.</w:t>
       </w:r>
     </w:p>
     <w:p>
@@ -1419,19 +1383,17 @@
     <w:p>
       <w:pPr>
         <w:pStyle w:val="Normal"/>
-        <w:rPr/>
-      </w:pPr>
-      <w:r>
-        <w:rPr/>
-      </w:r>
-    </w:p>
-    <w:p>
-      <w:pPr>
-        <w:pStyle w:val="Normal"/>
-        <w:rPr/>
-      </w:pPr>
-      <w:r>
-        <w:rPr/>
+        <w:rPr>
+          <w:b/>
+          <w:b/>
+          <w:bCs/>
+        </w:rPr>
+      </w:pPr>
+      <w:r>
+        <w:rPr>
+          <w:b/>
+          <w:bCs/>
+        </w:rPr>
       </w:r>
     </w:p>
     <w:p>
@@ -1443,8 +1405,8 @@
         </w:numPr>
         <w:rPr/>
       </w:pPr>
-      <w:bookmarkStart w:id="6" w:name="_Toc417921958"/>
-      <w:bookmarkStart w:id="7" w:name="_Toc383380607"/>
+      <w:bookmarkStart w:id="6" w:name="_Toc383380607"/>
+      <w:bookmarkStart w:id="7" w:name="_Toc417921958"/>
       <w:bookmarkEnd w:id="6"/>
       <w:bookmarkEnd w:id="7"/>
       <w:r>
@@ -1464,27 +1426,15 @@
     <w:p>
       <w:pPr>
         <w:pStyle w:val="Normal"/>
-        <w:rPr/>
-      </w:pPr>
-      <w:r>
-        <w:rPr/>
-        <w:t xml:space="preserve">A princípio não será necessário exclusões </w:t>
-      </w:r>
-      <w:r>
-        <w:rPr/>
-        <w:t xml:space="preserve">de funcionalidades </w:t>
-      </w:r>
-      <w:r>
-        <w:rPr/>
-        <w:t xml:space="preserve">no projeto, </w:t>
-      </w:r>
-      <w:r>
-        <w:rPr/>
-        <w:t xml:space="preserve">porém, a interface não será muito amigável com o usuário. </w:t>
-      </w:r>
-      <w:r>
-        <w:rPr/>
-        <w:t xml:space="preserve"> </w:t>
+        <w:rPr>
+          <w:b/>
+          <w:b/>
+          <w:bCs/>
+        </w:rPr>
+      </w:pPr>
+      <w:r>
+        <w:rPr/>
+        <w:t xml:space="preserve">A princípio não será necessário exclusões de funcionalidades no projeto, porém, a interface não será muito amigável com o usuário.  </w:t>
       </w:r>
     </w:p>
     <w:p>
@@ -1584,8 +1534,8 @@
         </w:numPr>
         <w:rPr/>
       </w:pPr>
-      <w:bookmarkStart w:id="10" w:name="_Toc417921961"/>
-      <w:bookmarkStart w:id="11" w:name="_Toc383380610"/>
+      <w:bookmarkStart w:id="10" w:name="_Toc383380610"/>
+      <w:bookmarkStart w:id="11" w:name="_Toc417921961"/>
       <w:bookmarkEnd w:id="10"/>
       <w:bookmarkEnd w:id="11"/>
       <w:r>
@@ -1724,7 +1674,7 @@
       <w:tblPr>
         <w:tblW w:w="8675" w:type="dxa"/>
         <w:jc w:val="left"/>
-        <w:tblInd w:w="-20" w:type="dxa"/>
+        <w:tblInd w:w="-25" w:type="dxa"/>
         <w:tblBorders>
           <w:top w:val="single" w:sz="4" w:space="0" w:color="999999"/>
           <w:left w:val="single" w:sz="4" w:space="0" w:color="999999"/>
@@ -1735,15 +1685,15 @@
         </w:tblBorders>
         <w:tblCellMar>
           <w:top w:w="0" w:type="dxa"/>
-          <w:left w:w="8" w:type="dxa"/>
+          <w:left w:w="3" w:type="dxa"/>
           <w:bottom w:w="0" w:type="dxa"/>
           <w:right w:w="0" w:type="dxa"/>
         </w:tblCellMar>
       </w:tblPr>
       <w:tblGrid>
         <w:gridCol w:w="2435"/>
-        <w:gridCol w:w="4676"/>
-        <w:gridCol w:w="1564"/>
+        <w:gridCol w:w="4675"/>
+        <w:gridCol w:w="1565"/>
       </w:tblGrid>
       <w:tr>
         <w:trPr>
@@ -1763,7 +1713,7 @@
             </w:tcBorders>
             <w:shd w:fill="DBE5F1" w:val="clear"/>
             <w:tcMar>
-              <w:left w:w="8" w:type="dxa"/>
+              <w:left w:w="3" w:type="dxa"/>
             </w:tcMar>
             <w:vAlign w:val="center"/>
           </w:tcPr>
@@ -1802,7 +1752,7 @@
             </w:tcBorders>
             <w:shd w:fill="DBE5F1" w:val="clear"/>
             <w:tcMar>
-              <w:left w:w="8" w:type="dxa"/>
+              <w:left w:w="3" w:type="dxa"/>
             </w:tcMar>
             <w:vAlign w:val="center"/>
           </w:tcPr>
@@ -1825,7 +1775,7 @@
         </w:tc>
         <w:tc>
           <w:tcPr>
-            <w:tcW w:w="4676" w:type="dxa"/>
+            <w:tcW w:w="4675" w:type="dxa"/>
             <w:tcBorders>
               <w:top w:val="single" w:sz="4" w:space="0" w:color="999999"/>
               <w:left w:val="single" w:sz="4" w:space="0" w:color="999999"/>
@@ -1836,7 +1786,7 @@
             </w:tcBorders>
             <w:shd w:fill="DBE5F1" w:val="clear"/>
             <w:tcMar>
-              <w:left w:w="8" w:type="dxa"/>
+              <w:left w:w="3" w:type="dxa"/>
             </w:tcMar>
             <w:vAlign w:val="center"/>
           </w:tcPr>
@@ -1859,7 +1809,7 @@
         </w:tc>
         <w:tc>
           <w:tcPr>
-            <w:tcW w:w="1564" w:type="dxa"/>
+            <w:tcW w:w="1565" w:type="dxa"/>
             <w:tcBorders>
               <w:top w:val="single" w:sz="4" w:space="0" w:color="999999"/>
               <w:left w:val="single" w:sz="4" w:space="0" w:color="999999"/>
@@ -1870,7 +1820,7 @@
             </w:tcBorders>
             <w:shd w:fill="DBE5F1" w:val="clear"/>
             <w:tcMar>
-              <w:left w:w="8" w:type="dxa"/>
+              <w:left w:w="3" w:type="dxa"/>
             </w:tcMar>
             <w:vAlign w:val="center"/>
           </w:tcPr>
@@ -1909,7 +1859,7 @@
             </w:tcBorders>
             <w:shd w:fill="FFFFFF" w:val="clear"/>
             <w:tcMar>
-              <w:left w:w="8" w:type="dxa"/>
+              <w:left w:w="3" w:type="dxa"/>
             </w:tcMar>
             <w:vAlign w:val="center"/>
           </w:tcPr>
@@ -1926,7 +1876,7 @@
         </w:tc>
         <w:tc>
           <w:tcPr>
-            <w:tcW w:w="4676" w:type="dxa"/>
+            <w:tcW w:w="4675" w:type="dxa"/>
             <w:tcBorders>
               <w:top w:val="single" w:sz="4" w:space="0" w:color="999999"/>
               <w:left w:val="single" w:sz="4" w:space="0" w:color="999999"/>
@@ -1937,7 +1887,7 @@
             </w:tcBorders>
             <w:shd w:fill="FFFFFF" w:val="clear"/>
             <w:tcMar>
-              <w:left w:w="8" w:type="dxa"/>
+              <w:left w:w="3" w:type="dxa"/>
             </w:tcMar>
             <w:vAlign w:val="center"/>
           </w:tcPr>
@@ -1954,7 +1904,7 @@
         </w:tc>
         <w:tc>
           <w:tcPr>
-            <w:tcW w:w="1564" w:type="dxa"/>
+            <w:tcW w:w="1565" w:type="dxa"/>
             <w:tcBorders>
               <w:top w:val="single" w:sz="4" w:space="0" w:color="999999"/>
               <w:left w:val="single" w:sz="4" w:space="0" w:color="999999"/>
@@ -1965,7 +1915,7 @@
             </w:tcBorders>
             <w:shd w:fill="FFFFFF" w:val="clear"/>
             <w:tcMar>
-              <w:left w:w="8" w:type="dxa"/>
+              <w:left w:w="3" w:type="dxa"/>
             </w:tcMar>
             <w:vAlign w:val="center"/>
           </w:tcPr>
@@ -1997,7 +1947,7 @@
             </w:tcBorders>
             <w:shd w:fill="FFFFFF" w:val="clear"/>
             <w:tcMar>
-              <w:left w:w="8" w:type="dxa"/>
+              <w:left w:w="3" w:type="dxa"/>
             </w:tcMar>
             <w:vAlign w:val="center"/>
           </w:tcPr>
@@ -2014,7 +1964,7 @@
         </w:tc>
         <w:tc>
           <w:tcPr>
-            <w:tcW w:w="4676" w:type="dxa"/>
+            <w:tcW w:w="4675" w:type="dxa"/>
             <w:tcBorders>
               <w:top w:val="single" w:sz="4" w:space="0" w:color="999999"/>
               <w:left w:val="single" w:sz="4" w:space="0" w:color="999999"/>
@@ -2025,7 +1975,7 @@
             </w:tcBorders>
             <w:shd w:fill="FFFFFF" w:val="clear"/>
             <w:tcMar>
-              <w:left w:w="8" w:type="dxa"/>
+              <w:left w:w="3" w:type="dxa"/>
             </w:tcMar>
             <w:vAlign w:val="center"/>
           </w:tcPr>
@@ -2046,7 +1996,7 @@
         </w:tc>
         <w:tc>
           <w:tcPr>
-            <w:tcW w:w="1564" w:type="dxa"/>
+            <w:tcW w:w="1565" w:type="dxa"/>
             <w:tcBorders>
               <w:top w:val="single" w:sz="4" w:space="0" w:color="999999"/>
               <w:left w:val="single" w:sz="4" w:space="0" w:color="999999"/>
@@ -2057,7 +2007,7 @@
             </w:tcBorders>
             <w:shd w:fill="FFFFFF" w:val="clear"/>
             <w:tcMar>
-              <w:left w:w="8" w:type="dxa"/>
+              <w:left w:w="3" w:type="dxa"/>
             </w:tcMar>
             <w:vAlign w:val="center"/>
           </w:tcPr>
@@ -2244,7 +2194,7 @@
             <w:fldChar w:fldCharType="separate"/>
           </w:r>
           <w:r>
-            <w:t>1</w:t>
+            <w:t>2</w:t>
           </w:r>
           <w:r>
             <w:fldChar w:fldCharType="end"/>
@@ -2306,7 +2256,7 @@
       </w:tblBorders>
       <w:tblCellMar>
         <w:top w:w="0" w:type="dxa"/>
-        <w:left w:w="88" w:type="dxa"/>
+        <w:left w:w="83" w:type="dxa"/>
         <w:bottom w:w="0" w:type="dxa"/>
         <w:right w:w="108" w:type="dxa"/>
       </w:tblCellMar>
@@ -2332,7 +2282,7 @@
           </w:tcBorders>
           <w:shd w:fill="FFFFFF" w:val="clear"/>
           <w:tcMar>
-            <w:left w:w="88" w:type="dxa"/>
+            <w:left w:w="83" w:type="dxa"/>
           </w:tcMar>
           <w:vAlign w:val="center"/>
         </w:tcPr>
@@ -2375,7 +2325,7 @@
           </w:tcBorders>
           <w:shd w:fill="FFFFFF" w:val="clear"/>
           <w:tcMar>
-            <w:left w:w="88" w:type="dxa"/>
+            <w:left w:w="83" w:type="dxa"/>
           </w:tcMar>
           <w:vAlign w:val="center"/>
         </w:tcPr>
@@ -2446,7 +2396,7 @@
           </w:tcBorders>
           <w:shd w:fill="FFFFFF" w:val="clear"/>
           <w:tcMar>
-            <w:left w:w="88" w:type="dxa"/>
+            <w:left w:w="83" w:type="dxa"/>
           </w:tcMar>
           <w:vAlign w:val="center"/>
         </w:tcPr>
@@ -2485,7 +2435,7 @@
           </w:tcBorders>
           <w:shd w:fill="FFFFFF" w:val="clear"/>
           <w:tcMar>
-            <w:left w:w="88" w:type="dxa"/>
+            <w:left w:w="83" w:type="dxa"/>
           </w:tcMar>
           <w:vAlign w:val="center"/>
         </w:tcPr>
